--- a/Python Exercises.docx
+++ b/Python Exercises.docx
@@ -851,6 +851,196 @@
       </w:pPr>
       <w:r>
         <w:t xml:space="preserve">         print (name, "is not a vowel.")</w:t>
+      </w:r>
+    </w:p>
+    <w:p>
+      <w:pPr>
+        <w:pStyle w:val="ListParagraph"/>
+      </w:pPr>
+    </w:p>
+    <w:p>
+      <w:pPr>
+        <w:pStyle w:val="ListParagraph"/>
+        <w:numPr>
+          <w:ilvl w:val="0"/>
+          <w:numId w:val="1"/>
+        </w:numPr>
+        <w:rPr>
+          <w:b/>
+          <w:bCs/>
+        </w:rPr>
+      </w:pPr>
+      <w:r>
+        <w:rPr>
+          <w:b/>
+          <w:bCs/>
+        </w:rPr>
+        <w:t>Accept 5 names but print only names with vowels at end.</w:t>
+      </w:r>
+    </w:p>
+    <w:p>
+      <w:pPr>
+        <w:pStyle w:val="ListParagraph"/>
+      </w:pPr>
+      <w:r>
+        <w:t xml:space="preserve">     </w:t>
+      </w:r>
+      <w:r>
+        <w:t>a</w:t>
+      </w:r>
+      <w:proofErr w:type="gramStart"/>
+      <w:r>
+        <w:t>=[</w:t>
+      </w:r>
+      <w:proofErr w:type="gramEnd"/>
+      <w:r>
+        <w:t xml:space="preserve">] </w:t>
+      </w:r>
+    </w:p>
+    <w:p>
+      <w:pPr>
+        <w:pStyle w:val="ListParagraph"/>
+      </w:pPr>
+      <w:r>
+        <w:t>vowels = {"a", "e", "</w:t>
+      </w:r>
+      <w:proofErr w:type="spellStart"/>
+      <w:r>
+        <w:t>i</w:t>
+      </w:r>
+      <w:proofErr w:type="spellEnd"/>
+      <w:r>
+        <w:t xml:space="preserve">", "o", "u", "A", "E", "I", "O", "U"}   </w:t>
+      </w:r>
+    </w:p>
+    <w:p>
+      <w:pPr>
+        <w:pStyle w:val="ListParagraph"/>
+      </w:pPr>
+      <w:r>
+        <w:t xml:space="preserve">for name in </w:t>
+      </w:r>
+      <w:proofErr w:type="gramStart"/>
+      <w:r>
+        <w:t>range(</w:t>
+      </w:r>
+      <w:proofErr w:type="gramEnd"/>
+      <w:r>
+        <w:t>5):</w:t>
+      </w:r>
+    </w:p>
+    <w:p>
+      <w:pPr>
+        <w:pStyle w:val="ListParagraph"/>
+      </w:pPr>
+      <w:r>
+        <w:t xml:space="preserve">    </w:t>
+      </w:r>
+      <w:proofErr w:type="spellStart"/>
+      <w:r>
+        <w:t>inputname</w:t>
+      </w:r>
+      <w:proofErr w:type="spellEnd"/>
+      <w:r>
+        <w:t>=</w:t>
+      </w:r>
+      <w:proofErr w:type="gramStart"/>
+      <w:r>
+        <w:t>input(</w:t>
+      </w:r>
+      <w:proofErr w:type="gramEnd"/>
+      <w:r>
+        <w:t>"Enter name: ")</w:t>
+      </w:r>
+    </w:p>
+    <w:p>
+      <w:pPr>
+        <w:pStyle w:val="ListParagraph"/>
+      </w:pPr>
+      <w:r>
+        <w:t xml:space="preserve">    if </w:t>
+      </w:r>
+      <w:proofErr w:type="gramStart"/>
+      <w:r>
+        <w:t>any(</w:t>
+      </w:r>
+      <w:proofErr w:type="gramEnd"/>
+      <w:r>
+        <w:t xml:space="preserve">char in vowels for char in </w:t>
+      </w:r>
+      <w:proofErr w:type="spellStart"/>
+      <w:r>
+        <w:t>inputname</w:t>
+      </w:r>
+      <w:proofErr w:type="spellEnd"/>
+      <w:r>
+        <w:t>):</w:t>
+      </w:r>
+    </w:p>
+    <w:p>
+      <w:pPr>
+        <w:pStyle w:val="ListParagraph"/>
+      </w:pPr>
+      <w:r>
+        <w:t xml:space="preserve">     </w:t>
+      </w:r>
+      <w:proofErr w:type="spellStart"/>
+      <w:proofErr w:type="gramStart"/>
+      <w:r>
+        <w:t>a.append</w:t>
+      </w:r>
+      <w:proofErr w:type="spellEnd"/>
+      <w:proofErr w:type="gramEnd"/>
+      <w:r>
+        <w:t>(</w:t>
+      </w:r>
+      <w:proofErr w:type="spellStart"/>
+      <w:r>
+        <w:t>inputname</w:t>
+      </w:r>
+      <w:proofErr w:type="spellEnd"/>
+      <w:r>
+        <w:t>)</w:t>
+      </w:r>
+    </w:p>
+    <w:p>
+      <w:pPr>
+        <w:pStyle w:val="ListParagraph"/>
+      </w:pPr>
+      <w:r>
+        <w:t xml:space="preserve">    </w:t>
+      </w:r>
+    </w:p>
+    <w:p>
+      <w:pPr>
+        <w:pStyle w:val="ListParagraph"/>
+      </w:pPr>
+      <w:r>
+        <w:t>for name in a:</w:t>
+      </w:r>
+    </w:p>
+    <w:p>
+      <w:pPr>
+        <w:pStyle w:val="ListParagraph"/>
+      </w:pPr>
+      <w:r>
+        <w:t xml:space="preserve">     if </w:t>
+      </w:r>
+      <w:proofErr w:type="gramStart"/>
+      <w:r>
+        <w:t>any(</w:t>
+      </w:r>
+      <w:proofErr w:type="gramEnd"/>
+      <w:r>
+        <w:t>char in vowels for char in name):</w:t>
+      </w:r>
+    </w:p>
+    <w:p>
+      <w:pPr>
+        <w:pStyle w:val="ListParagraph"/>
+      </w:pPr>
+      <w:r>
+        <w:t xml:space="preserve">        print (name, "is a vowel.")</w:t>
       </w:r>
     </w:p>
     <w:sectPr>

--- a/Python Exercises.docx
+++ b/Python Exercises.docx
@@ -883,8 +883,192 @@
         <w:pStyle w:val="ListParagraph"/>
       </w:pPr>
       <w:r>
+        <w:t xml:space="preserve">     a</w:t>
+      </w:r>
+      <w:proofErr w:type="gramStart"/>
+      <w:r>
+        <w:t>=[</w:t>
+      </w:r>
+      <w:proofErr w:type="gramEnd"/>
+      <w:r>
+        <w:t xml:space="preserve">] </w:t>
+      </w:r>
+    </w:p>
+    <w:p>
+      <w:pPr>
+        <w:pStyle w:val="ListParagraph"/>
+      </w:pPr>
+      <w:r>
+        <w:t>vowels = {"a", "e", "</w:t>
+      </w:r>
+      <w:proofErr w:type="spellStart"/>
+      <w:r>
+        <w:t>i</w:t>
+      </w:r>
+      <w:proofErr w:type="spellEnd"/>
+      <w:r>
+        <w:t xml:space="preserve">", "o", "u", "A", "E", "I", "O", "U"}   </w:t>
+      </w:r>
+    </w:p>
+    <w:p>
+      <w:pPr>
+        <w:pStyle w:val="ListParagraph"/>
+      </w:pPr>
+      <w:r>
+        <w:t xml:space="preserve">for name in </w:t>
+      </w:r>
+      <w:proofErr w:type="gramStart"/>
+      <w:r>
+        <w:t>range(</w:t>
+      </w:r>
+      <w:proofErr w:type="gramEnd"/>
+      <w:r>
+        <w:t>5):</w:t>
+      </w:r>
+    </w:p>
+    <w:p>
+      <w:pPr>
+        <w:pStyle w:val="ListParagraph"/>
+      </w:pPr>
+      <w:r>
+        <w:t xml:space="preserve">    </w:t>
+      </w:r>
+      <w:proofErr w:type="spellStart"/>
+      <w:r>
+        <w:t>inputname</w:t>
+      </w:r>
+      <w:proofErr w:type="spellEnd"/>
+      <w:r>
+        <w:t>=</w:t>
+      </w:r>
+      <w:proofErr w:type="gramStart"/>
+      <w:r>
+        <w:t>input(</w:t>
+      </w:r>
+      <w:proofErr w:type="gramEnd"/>
+      <w:r>
+        <w:t>"Enter name: ")</w:t>
+      </w:r>
+    </w:p>
+    <w:p>
+      <w:pPr>
+        <w:pStyle w:val="ListParagraph"/>
+      </w:pPr>
+      <w:r>
+        <w:t xml:space="preserve">    if </w:t>
+      </w:r>
+      <w:proofErr w:type="gramStart"/>
+      <w:r>
+        <w:t>any(</w:t>
+      </w:r>
+      <w:proofErr w:type="gramEnd"/>
+      <w:r>
+        <w:t xml:space="preserve">char in vowels for char in </w:t>
+      </w:r>
+      <w:proofErr w:type="spellStart"/>
+      <w:r>
+        <w:t>inputname</w:t>
+      </w:r>
+      <w:proofErr w:type="spellEnd"/>
+      <w:r>
+        <w:t>):</w:t>
+      </w:r>
+    </w:p>
+    <w:p>
+      <w:pPr>
+        <w:pStyle w:val="ListParagraph"/>
+      </w:pPr>
+      <w:r>
         <w:t xml:space="preserve">     </w:t>
       </w:r>
+      <w:proofErr w:type="spellStart"/>
+      <w:proofErr w:type="gramStart"/>
+      <w:r>
+        <w:t>a.append</w:t>
+      </w:r>
+      <w:proofErr w:type="spellEnd"/>
+      <w:proofErr w:type="gramEnd"/>
+      <w:r>
+        <w:t>(</w:t>
+      </w:r>
+      <w:proofErr w:type="spellStart"/>
+      <w:r>
+        <w:t>inputname</w:t>
+      </w:r>
+      <w:proofErr w:type="spellEnd"/>
+      <w:r>
+        <w:t>)</w:t>
+      </w:r>
+    </w:p>
+    <w:p>
+      <w:pPr>
+        <w:pStyle w:val="ListParagraph"/>
+      </w:pPr>
+      <w:r>
+        <w:t xml:space="preserve">    </w:t>
+      </w:r>
+    </w:p>
+    <w:p>
+      <w:pPr>
+        <w:pStyle w:val="ListParagraph"/>
+      </w:pPr>
+      <w:r>
+        <w:t>for name in a:</w:t>
+      </w:r>
+    </w:p>
+    <w:p>
+      <w:pPr>
+        <w:pStyle w:val="ListParagraph"/>
+      </w:pPr>
+      <w:r>
+        <w:t xml:space="preserve">     if </w:t>
+      </w:r>
+      <w:proofErr w:type="gramStart"/>
+      <w:r>
+        <w:t>any(</w:t>
+      </w:r>
+      <w:proofErr w:type="gramEnd"/>
+      <w:r>
+        <w:t>char in vowels for char in name):</w:t>
+      </w:r>
+    </w:p>
+    <w:p>
+      <w:pPr>
+        <w:pStyle w:val="ListParagraph"/>
+      </w:pPr>
+      <w:r>
+        <w:t xml:space="preserve">        print (name, "is a vowel.")</w:t>
+      </w:r>
+    </w:p>
+    <w:p>
+      <w:pPr>
+        <w:pStyle w:val="ListParagraph"/>
+      </w:pPr>
+    </w:p>
+    <w:p>
+      <w:pPr>
+        <w:pStyle w:val="ListParagraph"/>
+        <w:numPr>
+          <w:ilvl w:val="0"/>
+          <w:numId w:val="1"/>
+        </w:numPr>
+        <w:rPr>
+          <w:b/>
+          <w:bCs/>
+        </w:rPr>
+      </w:pPr>
+      <w:r>
+        <w:rPr>
+          <w:b/>
+          <w:bCs/>
+        </w:rPr>
+        <w:t>Sum up a list of 5 numbers</w:t>
+      </w:r>
+    </w:p>
+    <w:p>
+      <w:pPr>
+        <w:pStyle w:val="ListParagraph"/>
+      </w:pPr>
       <w:r>
         <w:t>a</w:t>
       </w:r>
@@ -894,109 +1078,45 @@
       </w:r>
       <w:proofErr w:type="gramEnd"/>
       <w:r>
-        <w:t xml:space="preserve">] </w:t>
-      </w:r>
-    </w:p>
-    <w:p>
-      <w:pPr>
-        <w:pStyle w:val="ListParagraph"/>
-      </w:pPr>
-      <w:r>
-        <w:t>vowels = {"a", "e", "</w:t>
-      </w:r>
-      <w:proofErr w:type="spellStart"/>
-      <w:r>
-        <w:t>i</w:t>
-      </w:r>
-      <w:proofErr w:type="spellEnd"/>
-      <w:r>
-        <w:t xml:space="preserve">", "o", "u", "A", "E", "I", "O", "U"}   </w:t>
-      </w:r>
-    </w:p>
-    <w:p>
-      <w:pPr>
-        <w:pStyle w:val="ListParagraph"/>
-      </w:pPr>
-      <w:r>
-        <w:t xml:space="preserve">for name in </w:t>
-      </w:r>
-      <w:proofErr w:type="gramStart"/>
-      <w:r>
-        <w:t>range(</w:t>
-      </w:r>
-      <w:proofErr w:type="gramEnd"/>
-      <w:r>
-        <w:t>5):</w:t>
-      </w:r>
-    </w:p>
-    <w:p>
-      <w:pPr>
-        <w:pStyle w:val="ListParagraph"/>
-      </w:pPr>
-      <w:r>
-        <w:t xml:space="preserve">    </w:t>
-      </w:r>
-      <w:proofErr w:type="spellStart"/>
-      <w:r>
-        <w:t>inputname</w:t>
-      </w:r>
-      <w:proofErr w:type="spellEnd"/>
-      <w:r>
-        <w:t>=</w:t>
-      </w:r>
-      <w:proofErr w:type="gramStart"/>
-      <w:r>
-        <w:t>input(</w:t>
-      </w:r>
-      <w:proofErr w:type="gramEnd"/>
-      <w:r>
-        <w:t>"Enter name: ")</w:t>
-      </w:r>
-    </w:p>
-    <w:p>
-      <w:pPr>
-        <w:pStyle w:val="ListParagraph"/>
-      </w:pPr>
-      <w:r>
-        <w:t xml:space="preserve">    if </w:t>
-      </w:r>
-      <w:proofErr w:type="gramStart"/>
-      <w:r>
-        <w:t>any(</w:t>
-      </w:r>
-      <w:proofErr w:type="gramEnd"/>
-      <w:r>
-        <w:t xml:space="preserve">char in vowels for char in </w:t>
-      </w:r>
-      <w:proofErr w:type="spellStart"/>
-      <w:r>
-        <w:t>inputname</w:t>
-      </w:r>
-      <w:proofErr w:type="spellEnd"/>
-      <w:r>
-        <w:t>):</w:t>
-      </w:r>
-    </w:p>
-    <w:p>
-      <w:pPr>
-        <w:pStyle w:val="ListParagraph"/>
-      </w:pPr>
-      <w:r>
-        <w:t xml:space="preserve">     </w:t>
-      </w:r>
-      <w:proofErr w:type="spellStart"/>
-      <w:proofErr w:type="gramStart"/>
-      <w:r>
-        <w:t>a.append</w:t>
-      </w:r>
-      <w:proofErr w:type="spellEnd"/>
-      <w:proofErr w:type="gramEnd"/>
-      <w:r>
-        <w:t>(</w:t>
-      </w:r>
-      <w:proofErr w:type="spellStart"/>
-      <w:r>
-        <w:t>inputname</w:t>
+        <w:t xml:space="preserve"> 1, 3, 5, 7, 9]</w:t>
+      </w:r>
+    </w:p>
+    <w:p>
+      <w:pPr>
+        <w:pStyle w:val="ListParagraph"/>
+      </w:pPr>
+      <w:proofErr w:type="spellStart"/>
+      <w:r>
+        <w:t>sm</w:t>
+      </w:r>
+      <w:proofErr w:type="spellEnd"/>
+      <w:r>
+        <w:t>=sum(a)</w:t>
+      </w:r>
+    </w:p>
+    <w:p>
+      <w:pPr>
+        <w:pStyle w:val="ListParagraph"/>
+      </w:pPr>
+      <w:proofErr w:type="gramStart"/>
+      <w:r>
+        <w:t>print(</w:t>
+      </w:r>
+      <w:proofErr w:type="gramEnd"/>
+      <w:r>
+        <w:t xml:space="preserve">"The sum of :", a) </w:t>
+      </w:r>
+    </w:p>
+    <w:p>
+      <w:pPr>
+        <w:pStyle w:val="ListParagraph"/>
+      </w:pPr>
+      <w:r>
+        <w:t>print(</w:t>
+      </w:r>
+      <w:proofErr w:type="spellStart"/>
+      <w:r>
+        <w:t>sm</w:t>
       </w:r>
       <w:proofErr w:type="spellEnd"/>
       <w:r>
@@ -1006,41 +1126,79 @@
     <w:p>
       <w:pPr>
         <w:pStyle w:val="ListParagraph"/>
-      </w:pPr>
-      <w:r>
-        <w:t xml:space="preserve">    </w:t>
-      </w:r>
-    </w:p>
-    <w:p>
-      <w:pPr>
-        <w:pStyle w:val="ListParagraph"/>
-      </w:pPr>
-      <w:r>
-        <w:t>for name in a:</w:t>
-      </w:r>
-    </w:p>
-    <w:p>
-      <w:pPr>
-        <w:pStyle w:val="ListParagraph"/>
-      </w:pPr>
-      <w:r>
-        <w:t xml:space="preserve">     if </w:t>
-      </w:r>
-      <w:proofErr w:type="gramStart"/>
-      <w:r>
-        <w:t>any(</w:t>
-      </w:r>
-      <w:proofErr w:type="gramEnd"/>
-      <w:r>
-        <w:t>char in vowels for char in name):</w:t>
-      </w:r>
-    </w:p>
-    <w:p>
-      <w:pPr>
-        <w:pStyle w:val="ListParagraph"/>
-      </w:pPr>
-      <w:r>
-        <w:t xml:space="preserve">        print (name, "is a vowel.")</w:t>
+        <w:numPr>
+          <w:ilvl w:val="0"/>
+          <w:numId w:val="1"/>
+        </w:numPr>
+        <w:rPr>
+          <w:b/>
+          <w:bCs/>
+        </w:rPr>
+      </w:pPr>
+      <w:r>
+        <w:rPr>
+          <w:b/>
+          <w:bCs/>
+        </w:rPr>
+        <w:t>Find biggest number in a list of numbers</w:t>
+      </w:r>
+    </w:p>
+    <w:p>
+      <w:pPr>
+        <w:pStyle w:val="ListParagraph"/>
+      </w:pPr>
+      <w:r>
+        <w:t>a</w:t>
+      </w:r>
+      <w:proofErr w:type="gramStart"/>
+      <w:r>
+        <w:t>=[</w:t>
+      </w:r>
+      <w:proofErr w:type="gramEnd"/>
+      <w:r>
+        <w:t xml:space="preserve"> 1, 3, 5, 7, 9]</w:t>
+      </w:r>
+    </w:p>
+    <w:p>
+      <w:pPr>
+        <w:pStyle w:val="ListParagraph"/>
+      </w:pPr>
+      <w:proofErr w:type="spellStart"/>
+      <w:r>
+        <w:t>sm</w:t>
+      </w:r>
+      <w:proofErr w:type="spellEnd"/>
+      <w:r>
+        <w:t>=max(a)</w:t>
+      </w:r>
+    </w:p>
+    <w:p>
+      <w:pPr>
+        <w:pStyle w:val="ListParagraph"/>
+      </w:pPr>
+      <w:proofErr w:type="gramStart"/>
+      <w:r>
+        <w:t>print(</w:t>
+      </w:r>
+      <w:proofErr w:type="gramEnd"/>
+      <w:r>
+        <w:t xml:space="preserve">"The max of :", a) </w:t>
+      </w:r>
+    </w:p>
+    <w:p>
+      <w:pPr>
+        <w:pStyle w:val="ListParagraph"/>
+      </w:pPr>
+      <w:r>
+        <w:t>print(</w:t>
+      </w:r>
+      <w:proofErr w:type="spellStart"/>
+      <w:r>
+        <w:t>sm</w:t>
+      </w:r>
+      <w:proofErr w:type="spellEnd"/>
+      <w:r>
+        <w:t>)</w:t>
       </w:r>
     </w:p>
     <w:sectPr>
